--- a/application/libraries/PhpWords/document/MRK03.docx
+++ b/application/libraries/PhpWords/document/MRK03.docx
@@ -158,6 +158,8 @@
         </w:rPr>
         <w:t>Kontraktor</w:t>
       </w:r>
+      <w:bookmarkStart w:id="0" w:name="_GoBack"/>
+      <w:bookmarkEnd w:id="0"/>
       <w:proofErr w:type="spellEnd"/>
     </w:p>
     <w:p>
@@ -293,15 +295,15 @@
         <mc:AlternateContent>
           <mc:Choice Requires="wps">
             <w:drawing>
-              <wp:anchor distT="45720" distB="45720" distL="114300" distR="114300" simplePos="0" relativeHeight="251659776" behindDoc="1" locked="0" layoutInCell="1" allowOverlap="1" wp14:anchorId="5BE11D14" wp14:editId="4EAEC70E">
+              <wp:anchor distT="45720" distB="45720" distL="114300" distR="114300" simplePos="0" relativeHeight="251659776" behindDoc="1" locked="0" layoutInCell="1" allowOverlap="1" wp14:anchorId="5BE11D14" wp14:editId="6BCED3EA">
                 <wp:simplePos x="0" y="0"/>
                 <wp:positionH relativeFrom="column">
-                  <wp:posOffset>2202816</wp:posOffset>
+                  <wp:posOffset>2202815</wp:posOffset>
                 </wp:positionH>
                 <wp:positionV relativeFrom="paragraph">
-                  <wp:posOffset>154084</wp:posOffset>
+                  <wp:posOffset>153872</wp:posOffset>
                 </wp:positionV>
-                <wp:extent cx="4389120" cy="1404620"/>
+                <wp:extent cx="4389120" cy="355059"/>
                 <wp:effectExtent l="0" t="0" r="0" b="0"/>
                 <wp:wrapNone/>
                 <wp:docPr id="217" name="Text Box 2"/>
@@ -317,7 +319,7 @@
                       <wps:spPr bwMode="auto">
                         <a:xfrm>
                           <a:off x="0" y="0"/>
-                          <a:ext cx="4389120" cy="1404620"/>
+                          <a:ext cx="4389120" cy="355059"/>
                         </a:xfrm>
                         <a:prstGeom prst="rect">
                           <a:avLst/>
@@ -345,7 +347,25 @@
                                 <w:sz w:val="20"/>
                                 <w:szCs w:val="20"/>
                               </w:rPr>
-                              <w:t>{}</w:t>
+                              <w:t>{</w:t>
+                            </w:r>
+                            <w:proofErr w:type="spellStart"/>
+                            <w:proofErr w:type="gramStart"/>
+                            <w:r>
+                              <w:rPr>
+                                <w:sz w:val="20"/>
+                                <w:szCs w:val="20"/>
+                              </w:rPr>
+                              <w:t>tajukkerja</w:t>
+                            </w:r>
+                            <w:proofErr w:type="spellEnd"/>
+                            <w:proofErr w:type="gramEnd"/>
+                            <w:r>
+                              <w:rPr>
+                                <w:sz w:val="20"/>
+                                <w:szCs w:val="20"/>
+                              </w:rPr>
+                              <w:t>}</w:t>
                             </w:r>
                             <w:r>
                               <w:rPr>
@@ -358,7 +378,7 @@
                         </w:txbxContent>
                       </wps:txbx>
                       <wps:bodyPr rot="0" vert="horz" wrap="square" lIns="91440" tIns="45720" rIns="91440" bIns="45720" anchor="t" anchorCtr="0">
-                        <a:spAutoFit/>
+                        <a:noAutofit/>
                       </wps:bodyPr>
                     </wps:wsp>
                   </a:graphicData>
@@ -367,7 +387,7 @@
                   <wp14:pctWidth>0</wp14:pctWidth>
                 </wp14:sizeRelH>
                 <wp14:sizeRelV relativeFrom="margin">
-                  <wp14:pctHeight>20000</wp14:pctHeight>
+                  <wp14:pctHeight>0</wp14:pctHeight>
                 </wp14:sizeRelV>
               </wp:anchor>
             </w:drawing>
@@ -378,8 +398,8 @@
                 <v:stroke joinstyle="miter"/>
                 <v:path gradientshapeok="t" o:connecttype="rect"/>
               </v:shapetype>
-              <v:shape id="Text Box 2" o:spid="_x0000_s1026" type="#_x0000_t202" style="position:absolute;margin-left:173.45pt;margin-top:12.15pt;width:345.6pt;height:110.6pt;z-index:-251656704;visibility:visible;mso-wrap-style:square;mso-width-percent:0;mso-height-percent:200;mso-wrap-distance-left:9pt;mso-wrap-distance-top:3.6pt;mso-wrap-distance-right:9pt;mso-wrap-distance-bottom:3.6pt;mso-position-horizontal:absolute;mso-position-horizontal-relative:text;mso-position-vertical:absolute;mso-position-vertical-relative:text;mso-width-percent:0;mso-height-percent:200;mso-width-relative:margin;mso-height-relative:margin;v-text-anchor:top" o:gfxdata="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" filled="f" stroked="f">
-                <v:textbox style="mso-fit-shape-to-text:t">
+              <v:shape id="Text Box 2" o:spid="_x0000_s1026" type="#_x0000_t202" style="position:absolute;margin-left:173.45pt;margin-top:12.1pt;width:345.6pt;height:27.95pt;z-index:-251656704;visibility:visible;mso-wrap-style:square;mso-width-percent:0;mso-height-percent:0;mso-wrap-distance-left:9pt;mso-wrap-distance-top:3.6pt;mso-wrap-distance-right:9pt;mso-wrap-distance-bottom:3.6pt;mso-position-horizontal:absolute;mso-position-horizontal-relative:text;mso-position-vertical:absolute;mso-position-vertical-relative:text;mso-width-percent:0;mso-height-percent:0;mso-width-relative:margin;mso-height-relative:margin;v-text-anchor:top" o:gfxdata="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" filled="f" stroked="f">
+                <v:textbox>
                   <w:txbxContent>
                     <w:p>
                       <w:pPr>
@@ -394,7 +414,25 @@
                           <w:sz w:val="20"/>
                           <w:szCs w:val="20"/>
                         </w:rPr>
-                        <w:t>{}</w:t>
+                        <w:t>{</w:t>
+                      </w:r>
+                      <w:proofErr w:type="spellStart"/>
+                      <w:proofErr w:type="gramStart"/>
+                      <w:r>
+                        <w:rPr>
+                          <w:sz w:val="20"/>
+                          <w:szCs w:val="20"/>
+                        </w:rPr>
+                        <w:t>tajukkerja</w:t>
+                      </w:r>
+                      <w:proofErr w:type="spellEnd"/>
+                      <w:proofErr w:type="gramEnd"/>
+                      <w:r>
+                        <w:rPr>
+                          <w:sz w:val="20"/>
+                          <w:szCs w:val="20"/>
+                        </w:rPr>
+                        <w:t>}</w:t>
                       </w:r>
                       <w:r>
                         <w:rPr>
@@ -3934,8 +3972,6 @@
         <w:tab/>
         <w:t>:</w:t>
       </w:r>
-      <w:bookmarkStart w:id="0" w:name="_GoBack"/>
-      <w:bookmarkEnd w:id="0"/>
     </w:p>
     <w:p>
       <w:pPr>
@@ -4069,7 +4105,7 @@
               </wp:anchor>
             </w:drawing>
           </mc:Choice>
-          <mc:Fallback xmlns:mv="urn:schemas-microsoft-com:mac:vml" xmlns:mo="http://schemas.microsoft.com/office/mac/office/2008/main">
+          <mc:Fallback xmlns:mo="http://schemas.microsoft.com/office/mac/office/2008/main" xmlns:mv="urn:schemas-microsoft-com:mac:vml">
             <w:pict>
               <v:shapetype id="_x0000_t202" coordsize="21600,21600" o:spt="202" path="m,l,21600r21600,l21600,xe">
                 <v:stroke joinstyle="miter"/>
@@ -5116,7 +5152,7 @@
 </file>
 
 <file path=customXml/itemProps1.xml><?xml version="1.0" encoding="utf-8"?>
-<ds:datastoreItem xmlns:ds="http://schemas.openxmlformats.org/officeDocument/2006/customXml" ds:itemID="{205ADFEB-218F-4EC9-9D03-EDFB5E193511}">
+<ds:datastoreItem xmlns:ds="http://schemas.openxmlformats.org/officeDocument/2006/customXml" ds:itemID="{9AAB9833-7B69-4CA1-80F4-4523E17B4722}">
   <ds:schemaRefs>
     <ds:schemaRef ds:uri="http://schemas.openxmlformats.org/officeDocument/2006/bibliography"/>
   </ds:schemaRefs>

--- a/application/libraries/PhpWords/document/MRK03.docx
+++ b/application/libraries/PhpWords/document/MRK03.docx
@@ -158,8 +158,6 @@
         </w:rPr>
         <w:t>Kontraktor</w:t>
       </w:r>
-      <w:bookmarkStart w:id="0" w:name="_GoBack"/>
-      <w:bookmarkEnd w:id="0"/>
       <w:proofErr w:type="spellEnd"/>
     </w:p>
     <w:p>
@@ -628,6 +626,7 @@
         </w:rPr>
         <w:t>{</w:t>
       </w:r>
+      <w:bookmarkStart w:id="0" w:name="_GoBack"/>
       <w:proofErr w:type="spellStart"/>
       <w:r>
         <w:rPr>
@@ -636,6 +635,7 @@
         </w:rPr>
         <w:t>kosprojek</w:t>
       </w:r>
+      <w:bookmarkEnd w:id="0"/>
       <w:proofErr w:type="spellEnd"/>
       <w:r>
         <w:rPr>
@@ -1470,6 +1470,13 @@
         </w:rPr>
         <w:t>tarikhmula</w:t>
       </w:r>
+      <w:r>
+        <w:rPr>
+          <w:sz w:val="20"/>
+          <w:szCs w:val="20"/>
+        </w:rPr>
+        <w:t>s</w:t>
+      </w:r>
       <w:proofErr w:type="spellEnd"/>
       <w:r>
         <w:rPr>
@@ -1514,7 +1521,21 @@
           <w:sz w:val="20"/>
           <w:szCs w:val="20"/>
         </w:rPr>
-        <w:t>tarikahsehigga</w:t>
+        <w:t>tarik</w:t>
+      </w:r>
+      <w:r>
+        <w:rPr>
+          <w:sz w:val="20"/>
+          <w:szCs w:val="20"/>
+        </w:rPr>
+        <w:t>hsehigga</w:t>
+      </w:r>
+      <w:r>
+        <w:rPr>
+          <w:sz w:val="20"/>
+          <w:szCs w:val="20"/>
+        </w:rPr>
+        <w:t>s</w:t>
       </w:r>
       <w:proofErr w:type="spellEnd"/>
       <w:r>
@@ -4105,7 +4126,7 @@
               </wp:anchor>
             </w:drawing>
           </mc:Choice>
-          <mc:Fallback xmlns:mo="http://schemas.microsoft.com/office/mac/office/2008/main" xmlns:mv="urn:schemas-microsoft-com:mac:vml">
+          <mc:Fallback xmlns:mv="urn:schemas-microsoft-com:mac:vml" xmlns:mo="http://schemas.microsoft.com/office/mac/office/2008/main">
             <w:pict>
               <v:shapetype id="_x0000_t202" coordsize="21600,21600" o:spt="202" path="m,l,21600r21600,l21600,xe">
                 <v:stroke joinstyle="miter"/>
@@ -5152,7 +5173,7 @@
 </file>
 
 <file path=customXml/itemProps1.xml><?xml version="1.0" encoding="utf-8"?>
-<ds:datastoreItem xmlns:ds="http://schemas.openxmlformats.org/officeDocument/2006/customXml" ds:itemID="{9AAB9833-7B69-4CA1-80F4-4523E17B4722}">
+<ds:datastoreItem xmlns:ds="http://schemas.openxmlformats.org/officeDocument/2006/customXml" ds:itemID="{80B4FB19-67CB-48E1-A40C-7B947AADB52A}">
   <ds:schemaRefs>
     <ds:schemaRef ds:uri="http://schemas.openxmlformats.org/officeDocument/2006/bibliography"/>
   </ds:schemaRefs>
